--- a/MSE 551 HW2.docx
+++ b/MSE 551 HW2.docx
@@ -100,12 +100,83 @@
       <w:pPr>
         <w:pStyle w:val="ListParagraph"/>
         <w:numPr>
+          <w:ilvl w:val="1"/>
+          <w:numId w:val="1"/>
+        </w:numPr>
+        <w:spacing w:line="360" w:lineRule="auto"/>
+      </w:pPr>
+      <w:r>
+        <w:rPr>
+          <w:noProof/>
+        </w:rPr>
+        <w:drawing>
+          <wp:inline distT="0" distB="0" distL="0" distR="0" wp14:anchorId="34855C6C" wp14:editId="15B65811">
+            <wp:extent cx="4572000" cy="2743200"/>
+            <wp:effectExtent l="0" t="0" r="0" b="0"/>
+            <wp:docPr id="2" name="Chart 2">
+              <a:extLst xmlns:a="http://schemas.openxmlformats.org/drawingml/2006/main">
+                <a:ext uri="{FF2B5EF4-FFF2-40B4-BE49-F238E27FC236}">
+                  <a16:creationId xmlns:a16="http://schemas.microsoft.com/office/drawing/2014/main" id="{A4754A67-429D-4565-9C49-AF7868B1EADB}"/>
+                </a:ext>
+              </a:extLst>
+            </wp:docPr>
+            <wp:cNvGraphicFramePr/>
+            <a:graphic xmlns:a="http://schemas.openxmlformats.org/drawingml/2006/main">
+              <a:graphicData uri="http://schemas.openxmlformats.org/drawingml/2006/chart">
+                <c:chart xmlns:c="http://schemas.openxmlformats.org/drawingml/2006/chart" xmlns:r="http://schemas.openxmlformats.org/officeDocument/2006/relationships" r:id="rId5"/>
+              </a:graphicData>
+            </a:graphic>
+          </wp:inline>
+        </w:drawing>
+      </w:r>
+    </w:p>
+    <w:p>
+      <w:pPr>
+        <w:pStyle w:val="ListParagraph"/>
+        <w:numPr>
+          <w:ilvl w:val="1"/>
+          <w:numId w:val="1"/>
+        </w:numPr>
+        <w:spacing w:line="360" w:lineRule="auto"/>
+      </w:pPr>
+      <w:r>
+        <w:rPr>
+          <w:noProof/>
+        </w:rPr>
+        <w:drawing>
+          <wp:inline distT="0" distB="0" distL="0" distR="0" wp14:anchorId="637CEEAD" wp14:editId="28E32A45">
+            <wp:extent cx="4572000" cy="2743200"/>
+            <wp:effectExtent l="0" t="0" r="0" b="0"/>
+            <wp:docPr id="3" name="Chart 3">
+              <a:extLst xmlns:a="http://schemas.openxmlformats.org/drawingml/2006/main">
+                <a:ext uri="{FF2B5EF4-FFF2-40B4-BE49-F238E27FC236}">
+                  <a16:creationId xmlns:a16="http://schemas.microsoft.com/office/drawing/2014/main" id="{2A22790D-6CD6-410B-B501-9C9F21F75274}"/>
+                </a:ext>
+              </a:extLst>
+            </wp:docPr>
+            <wp:cNvGraphicFramePr/>
+            <a:graphic xmlns:a="http://schemas.openxmlformats.org/drawingml/2006/main">
+              <a:graphicData uri="http://schemas.openxmlformats.org/drawingml/2006/chart">
+                <c:chart xmlns:c="http://schemas.openxmlformats.org/drawingml/2006/chart" xmlns:r="http://schemas.openxmlformats.org/officeDocument/2006/relationships" r:id="rId6"/>
+              </a:graphicData>
+            </a:graphic>
+          </wp:inline>
+        </w:drawing>
+      </w:r>
+      <w:bookmarkStart w:id="0" w:name="_GoBack"/>
+      <w:bookmarkEnd w:id="0"/>
+    </w:p>
+    <w:p>
+      <w:pPr>
+        <w:pStyle w:val="ListParagraph"/>
+        <w:numPr>
           <w:ilvl w:val="0"/>
           <w:numId w:val="1"/>
         </w:numPr>
         <w:spacing w:line="360" w:lineRule="auto"/>
       </w:pPr>
       <w:r>
+        <w:lastRenderedPageBreak/>
         <w:t xml:space="preserve">Calculate minimum Energy </w:t>
       </w:r>
       <w:r>
@@ -521,17 +592,9 @@
           <w:rPr>
             <w:rFonts w:ascii="Cambria Math" w:eastAsiaTheme="minorEastAsia" w:hAnsi="Cambria Math"/>
           </w:rPr>
-          <m:t>=</m:t>
-        </m:r>
-        <m:r>
-          <w:rPr>
-            <w:rFonts w:ascii="Cambria Math" w:eastAsiaTheme="minorEastAsia" w:hAnsi="Cambria Math"/>
-          </w:rPr>
-          <m:t>0.6656</m:t>
+          <m:t>=0.6656</m:t>
         </m:r>
       </m:oMath>
-      <w:bookmarkStart w:id="0" w:name="_GoBack"/>
-      <w:bookmarkEnd w:id="0"/>
     </w:p>
     <w:p>
       <w:pPr>
@@ -541,7 +604,6 @@
         <w:rPr>
           <w:noProof/>
         </w:rPr>
-        <w:lastRenderedPageBreak/>
         <w:drawing>
           <wp:inline distT="0" distB="0" distL="0" distR="0" wp14:anchorId="72BE4B00" wp14:editId="637C2354">
             <wp:extent cx="4572000" cy="2743200"/>
@@ -556,7 +618,7 @@
             <wp:cNvGraphicFramePr/>
             <a:graphic xmlns:a="http://schemas.openxmlformats.org/drawingml/2006/main">
               <a:graphicData uri="http://schemas.openxmlformats.org/drawingml/2006/chart">
-                <c:chart xmlns:c="http://schemas.openxmlformats.org/drawingml/2006/chart" xmlns:r="http://schemas.openxmlformats.org/officeDocument/2006/relationships" r:id="rId5"/>
+                <c:chart xmlns:c="http://schemas.openxmlformats.org/drawingml/2006/chart" xmlns:r="http://schemas.openxmlformats.org/officeDocument/2006/relationships" r:id="rId7"/>
               </a:graphicData>
             </a:graphic>
           </wp:inline>
@@ -590,6 +652,7 @@
         <w:spacing w:line="360" w:lineRule="auto"/>
       </w:pPr>
       <w:r>
+        <w:lastRenderedPageBreak/>
         <w:t>Find a method of using molecular dynamics to simulate an amorphous structure, specifically chalcogenide glasses with copper in them.  Use VASP to calculate the electronic band structure of copper atoms within a crystalline version of the chalcogenide glass.</w:t>
       </w:r>
     </w:p>
@@ -1315,6 +1378,1183 @@
   </mc:AlternateContent>
   <c:chart>
     <c:title>
+      <c:tx>
+        <c:rich>
+          <a:bodyPr rot="0" spcFirstLastPara="1" vertOverflow="ellipsis" vert="horz" wrap="square" anchor="ctr" anchorCtr="1"/>
+          <a:lstStyle/>
+          <a:p>
+            <a:pPr>
+              <a:defRPr sz="1400" b="0" i="0" u="none" strike="noStrike" kern="1200" spc="0" baseline="0">
+                <a:solidFill>
+                  <a:schemeClr val="tx1">
+                    <a:lumMod val="65000"/>
+                    <a:lumOff val="35000"/>
+                  </a:schemeClr>
+                </a:solidFill>
+                <a:latin typeface="+mn-lt"/>
+                <a:ea typeface="+mn-ea"/>
+                <a:cs typeface="+mn-cs"/>
+              </a:defRPr>
+            </a:pPr>
+            <a:r>
+              <a:rPr lang="en-US"/>
+              <a:t>Energy vs Distance: LJ units</a:t>
+            </a:r>
+          </a:p>
+        </c:rich>
+      </c:tx>
+      <c:overlay val="0"/>
+      <c:spPr>
+        <a:noFill/>
+        <a:ln>
+          <a:noFill/>
+        </a:ln>
+        <a:effectLst/>
+      </c:spPr>
+      <c:txPr>
+        <a:bodyPr rot="0" spcFirstLastPara="1" vertOverflow="ellipsis" vert="horz" wrap="square" anchor="ctr" anchorCtr="1"/>
+        <a:lstStyle/>
+        <a:p>
+          <a:pPr>
+            <a:defRPr sz="1400" b="0" i="0" u="none" strike="noStrike" kern="1200" spc="0" baseline="0">
+              <a:solidFill>
+                <a:schemeClr val="tx1">
+                  <a:lumMod val="65000"/>
+                  <a:lumOff val="35000"/>
+                </a:schemeClr>
+              </a:solidFill>
+              <a:latin typeface="+mn-lt"/>
+              <a:ea typeface="+mn-ea"/>
+              <a:cs typeface="+mn-cs"/>
+            </a:defRPr>
+          </a:pPr>
+          <a:endParaRPr lang="en-US"/>
+        </a:p>
+      </c:txPr>
+    </c:title>
+    <c:autoTitleDeleted val="0"/>
+    <c:plotArea>
+      <c:layout/>
+      <c:scatterChart>
+        <c:scatterStyle val="smoothMarker"/>
+        <c:varyColors val="0"/>
+        <c:ser>
+          <c:idx val="0"/>
+          <c:order val="0"/>
+          <c:tx>
+            <c:strRef>
+              <c:f>'Problem 1'!$C$2</c:f>
+              <c:strCache>
+                <c:ptCount val="1"/>
+                <c:pt idx="0">
+                  <c:v>energy</c:v>
+                </c:pt>
+              </c:strCache>
+            </c:strRef>
+          </c:tx>
+          <c:spPr>
+            <a:ln w="19050" cap="rnd">
+              <a:solidFill>
+                <a:schemeClr val="accent1"/>
+              </a:solidFill>
+              <a:round/>
+            </a:ln>
+            <a:effectLst/>
+          </c:spPr>
+          <c:marker>
+            <c:symbol val="circle"/>
+            <c:size val="5"/>
+            <c:spPr>
+              <a:solidFill>
+                <a:schemeClr val="accent1"/>
+              </a:solidFill>
+              <a:ln w="9525">
+                <a:solidFill>
+                  <a:schemeClr val="accent1"/>
+                </a:solidFill>
+              </a:ln>
+              <a:effectLst/>
+            </c:spPr>
+          </c:marker>
+          <c:xVal>
+            <c:numRef>
+              <c:f>'Problem 1'!$B$3:$B$21</c:f>
+              <c:numCache>
+                <c:formatCode>General</c:formatCode>
+                <c:ptCount val="19"/>
+                <c:pt idx="0">
+                  <c:v>0.25</c:v>
+                </c:pt>
+                <c:pt idx="1">
+                  <c:v>0.5</c:v>
+                </c:pt>
+                <c:pt idx="2">
+                  <c:v>0.75</c:v>
+                </c:pt>
+                <c:pt idx="3">
+                  <c:v>1</c:v>
+                </c:pt>
+                <c:pt idx="4">
+                  <c:v>1.25</c:v>
+                </c:pt>
+                <c:pt idx="5">
+                  <c:v>1.5</c:v>
+                </c:pt>
+                <c:pt idx="6">
+                  <c:v>1.75</c:v>
+                </c:pt>
+                <c:pt idx="7">
+                  <c:v>2</c:v>
+                </c:pt>
+                <c:pt idx="8">
+                  <c:v>2.25</c:v>
+                </c:pt>
+                <c:pt idx="9">
+                  <c:v>2.5</c:v>
+                </c:pt>
+                <c:pt idx="10">
+                  <c:v>2.75</c:v>
+                </c:pt>
+                <c:pt idx="11">
+                  <c:v>3</c:v>
+                </c:pt>
+                <c:pt idx="12">
+                  <c:v>3.25</c:v>
+                </c:pt>
+                <c:pt idx="13">
+                  <c:v>3.5</c:v>
+                </c:pt>
+                <c:pt idx="14">
+                  <c:v>3.75</c:v>
+                </c:pt>
+                <c:pt idx="15">
+                  <c:v>4</c:v>
+                </c:pt>
+                <c:pt idx="16">
+                  <c:v>4.25</c:v>
+                </c:pt>
+                <c:pt idx="17">
+                  <c:v>4.5</c:v>
+                </c:pt>
+                <c:pt idx="18">
+                  <c:v>4.75</c:v>
+                </c:pt>
+              </c:numCache>
+            </c:numRef>
+          </c:xVal>
+          <c:yVal>
+            <c:numRef>
+              <c:f>'Problem 1'!$C$3:$C$21</c:f>
+              <c:numCache>
+                <c:formatCode>General</c:formatCode>
+                <c:ptCount val="19"/>
+                <c:pt idx="0">
+                  <c:v>33546240</c:v>
+                </c:pt>
+                <c:pt idx="1">
+                  <c:v>8064</c:v>
+                </c:pt>
+                <c:pt idx="2">
+                  <c:v>51.901272201399998</c:v>
+                </c:pt>
+                <c:pt idx="3">
+                  <c:v>0</c:v>
+                </c:pt>
+                <c:pt idx="4">
+                  <c:v>-0.38684904652800001</c:v>
+                </c:pt>
+                <c:pt idx="5">
+                  <c:v>-0.16016829713899999</c:v>
+                </c:pt>
+                <c:pt idx="6">
+                  <c:v>-6.7206623379099995E-2</c:v>
+                </c:pt>
+                <c:pt idx="7">
+                  <c:v>-3.0759999999999999E-2</c:v>
+                </c:pt>
+                <c:pt idx="8">
+                  <c:v>-1.5295899999999999E-2</c:v>
+                </c:pt>
+                <c:pt idx="9">
+                  <c:v>-8.1584399999999994E-3</c:v>
+                </c:pt>
+                <c:pt idx="10">
+                  <c:v>-4.6135000000000004E-3</c:v>
+                </c:pt>
+                <c:pt idx="11">
+                  <c:v>-2.7397200000000002E-3</c:v>
+                </c:pt>
+                <c:pt idx="12">
+                  <c:v>-1.6957000000000001E-3</c:v>
+                </c:pt>
+                <c:pt idx="13">
+                  <c:v>-1.0870000000000001E-3</c:v>
+                </c:pt>
+                <c:pt idx="14">
+                  <c:v>-7.1893E-4</c:v>
+                </c:pt>
+                <c:pt idx="15">
+                  <c:v>-4.8816199999999999E-4</c:v>
+                </c:pt>
+                <c:pt idx="16">
+                  <c:v>-3.3932999999999999E-4</c:v>
+                </c:pt>
+                <c:pt idx="17">
+                  <c:v>-2.4082558E-4</c:v>
+                </c:pt>
+                <c:pt idx="18">
+                  <c:v>-1.741127E-4</c:v>
+                </c:pt>
+              </c:numCache>
+            </c:numRef>
+          </c:yVal>
+          <c:smooth val="1"/>
+          <c:extLst>
+            <c:ext xmlns:c16="http://schemas.microsoft.com/office/drawing/2014/chart" uri="{C3380CC4-5D6E-409C-BE32-E72D297353CC}">
+              <c16:uniqueId val="{00000000-E13E-4DC0-9AE7-F1E31E16A25E}"/>
+            </c:ext>
+          </c:extLst>
+        </c:ser>
+        <c:dLbls>
+          <c:showLegendKey val="0"/>
+          <c:showVal val="0"/>
+          <c:showCatName val="0"/>
+          <c:showSerName val="0"/>
+          <c:showPercent val="0"/>
+          <c:showBubbleSize val="0"/>
+        </c:dLbls>
+        <c:axId val="383757784"/>
+        <c:axId val="383758440"/>
+      </c:scatterChart>
+      <c:valAx>
+        <c:axId val="383757784"/>
+        <c:scaling>
+          <c:orientation val="minMax"/>
+        </c:scaling>
+        <c:delete val="0"/>
+        <c:axPos val="b"/>
+        <c:majorGridlines>
+          <c:spPr>
+            <a:ln w="9525" cap="flat" cmpd="sng" algn="ctr">
+              <a:solidFill>
+                <a:schemeClr val="tx1">
+                  <a:lumMod val="15000"/>
+                  <a:lumOff val="85000"/>
+                </a:schemeClr>
+              </a:solidFill>
+              <a:round/>
+            </a:ln>
+            <a:effectLst/>
+          </c:spPr>
+        </c:majorGridlines>
+        <c:title>
+          <c:tx>
+            <c:rich>
+              <a:bodyPr rot="0" spcFirstLastPara="1" vertOverflow="ellipsis" vert="horz" wrap="square" anchor="ctr" anchorCtr="1"/>
+              <a:lstStyle/>
+              <a:p>
+                <a:pPr>
+                  <a:defRPr sz="1000" b="0" i="0" u="none" strike="noStrike" kern="1200" baseline="0">
+                    <a:solidFill>
+                      <a:schemeClr val="tx1">
+                        <a:lumMod val="65000"/>
+                        <a:lumOff val="35000"/>
+                      </a:schemeClr>
+                    </a:solidFill>
+                    <a:latin typeface="+mn-lt"/>
+                    <a:ea typeface="+mn-ea"/>
+                    <a:cs typeface="+mn-cs"/>
+                  </a:defRPr>
+                </a:pPr>
+                <a:r>
+                  <a:rPr lang="en-US"/>
+                  <a:t>Distance</a:t>
+                </a:r>
+              </a:p>
+            </c:rich>
+          </c:tx>
+          <c:overlay val="0"/>
+          <c:spPr>
+            <a:noFill/>
+            <a:ln>
+              <a:noFill/>
+            </a:ln>
+            <a:effectLst/>
+          </c:spPr>
+          <c:txPr>
+            <a:bodyPr rot="0" spcFirstLastPara="1" vertOverflow="ellipsis" vert="horz" wrap="square" anchor="ctr" anchorCtr="1"/>
+            <a:lstStyle/>
+            <a:p>
+              <a:pPr>
+                <a:defRPr sz="1000" b="0" i="0" u="none" strike="noStrike" kern="1200" baseline="0">
+                  <a:solidFill>
+                    <a:schemeClr val="tx1">
+                      <a:lumMod val="65000"/>
+                      <a:lumOff val="35000"/>
+                    </a:schemeClr>
+                  </a:solidFill>
+                  <a:latin typeface="+mn-lt"/>
+                  <a:ea typeface="+mn-ea"/>
+                  <a:cs typeface="+mn-cs"/>
+                </a:defRPr>
+              </a:pPr>
+              <a:endParaRPr lang="en-US"/>
+            </a:p>
+          </c:txPr>
+        </c:title>
+        <c:numFmt formatCode="General" sourceLinked="1"/>
+        <c:majorTickMark val="none"/>
+        <c:minorTickMark val="none"/>
+        <c:tickLblPos val="nextTo"/>
+        <c:spPr>
+          <a:noFill/>
+          <a:ln w="9525" cap="flat" cmpd="sng" algn="ctr">
+            <a:solidFill>
+              <a:schemeClr val="tx1">
+                <a:lumMod val="25000"/>
+                <a:lumOff val="75000"/>
+              </a:schemeClr>
+            </a:solidFill>
+            <a:round/>
+          </a:ln>
+          <a:effectLst/>
+        </c:spPr>
+        <c:txPr>
+          <a:bodyPr rot="-60000000" spcFirstLastPara="1" vertOverflow="ellipsis" vert="horz" wrap="square" anchor="ctr" anchorCtr="1"/>
+          <a:lstStyle/>
+          <a:p>
+            <a:pPr>
+              <a:defRPr sz="900" b="0" i="0" u="none" strike="noStrike" kern="1200" baseline="0">
+                <a:solidFill>
+                  <a:schemeClr val="tx1">
+                    <a:lumMod val="65000"/>
+                    <a:lumOff val="35000"/>
+                  </a:schemeClr>
+                </a:solidFill>
+                <a:latin typeface="+mn-lt"/>
+                <a:ea typeface="+mn-ea"/>
+                <a:cs typeface="+mn-cs"/>
+              </a:defRPr>
+            </a:pPr>
+            <a:endParaRPr lang="en-US"/>
+          </a:p>
+        </c:txPr>
+        <c:crossAx val="383758440"/>
+        <c:crosses val="autoZero"/>
+        <c:crossBetween val="midCat"/>
+      </c:valAx>
+      <c:valAx>
+        <c:axId val="383758440"/>
+        <c:scaling>
+          <c:orientation val="minMax"/>
+        </c:scaling>
+        <c:delete val="0"/>
+        <c:axPos val="l"/>
+        <c:majorGridlines>
+          <c:spPr>
+            <a:ln w="9525" cap="flat" cmpd="sng" algn="ctr">
+              <a:solidFill>
+                <a:schemeClr val="tx1">
+                  <a:lumMod val="15000"/>
+                  <a:lumOff val="85000"/>
+                </a:schemeClr>
+              </a:solidFill>
+              <a:round/>
+            </a:ln>
+            <a:effectLst/>
+          </c:spPr>
+        </c:majorGridlines>
+        <c:title>
+          <c:tx>
+            <c:rich>
+              <a:bodyPr rot="-5400000" spcFirstLastPara="1" vertOverflow="ellipsis" vert="horz" wrap="square" anchor="ctr" anchorCtr="1"/>
+              <a:lstStyle/>
+              <a:p>
+                <a:pPr>
+                  <a:defRPr sz="1000" b="0" i="0" u="none" strike="noStrike" kern="1200" baseline="0">
+                    <a:solidFill>
+                      <a:schemeClr val="tx1">
+                        <a:lumMod val="65000"/>
+                        <a:lumOff val="35000"/>
+                      </a:schemeClr>
+                    </a:solidFill>
+                    <a:latin typeface="+mn-lt"/>
+                    <a:ea typeface="+mn-ea"/>
+                    <a:cs typeface="+mn-cs"/>
+                  </a:defRPr>
+                </a:pPr>
+                <a:r>
+                  <a:rPr lang="en-US"/>
+                  <a:t>Energy</a:t>
+                </a:r>
+              </a:p>
+            </c:rich>
+          </c:tx>
+          <c:overlay val="0"/>
+          <c:spPr>
+            <a:noFill/>
+            <a:ln>
+              <a:noFill/>
+            </a:ln>
+            <a:effectLst/>
+          </c:spPr>
+          <c:txPr>
+            <a:bodyPr rot="-5400000" spcFirstLastPara="1" vertOverflow="ellipsis" vert="horz" wrap="square" anchor="ctr" anchorCtr="1"/>
+            <a:lstStyle/>
+            <a:p>
+              <a:pPr>
+                <a:defRPr sz="1000" b="0" i="0" u="none" strike="noStrike" kern="1200" baseline="0">
+                  <a:solidFill>
+                    <a:schemeClr val="tx1">
+                      <a:lumMod val="65000"/>
+                      <a:lumOff val="35000"/>
+                    </a:schemeClr>
+                  </a:solidFill>
+                  <a:latin typeface="+mn-lt"/>
+                  <a:ea typeface="+mn-ea"/>
+                  <a:cs typeface="+mn-cs"/>
+                </a:defRPr>
+              </a:pPr>
+              <a:endParaRPr lang="en-US"/>
+            </a:p>
+          </c:txPr>
+        </c:title>
+        <c:numFmt formatCode="General" sourceLinked="1"/>
+        <c:majorTickMark val="none"/>
+        <c:minorTickMark val="none"/>
+        <c:tickLblPos val="nextTo"/>
+        <c:spPr>
+          <a:noFill/>
+          <a:ln w="9525" cap="flat" cmpd="sng" algn="ctr">
+            <a:solidFill>
+              <a:schemeClr val="tx1">
+                <a:lumMod val="25000"/>
+                <a:lumOff val="75000"/>
+              </a:schemeClr>
+            </a:solidFill>
+            <a:round/>
+          </a:ln>
+          <a:effectLst/>
+        </c:spPr>
+        <c:txPr>
+          <a:bodyPr rot="-60000000" spcFirstLastPara="1" vertOverflow="ellipsis" vert="horz" wrap="square" anchor="ctr" anchorCtr="1"/>
+          <a:lstStyle/>
+          <a:p>
+            <a:pPr>
+              <a:defRPr sz="900" b="0" i="0" u="none" strike="noStrike" kern="1200" baseline="0">
+                <a:solidFill>
+                  <a:schemeClr val="tx1">
+                    <a:lumMod val="65000"/>
+                    <a:lumOff val="35000"/>
+                  </a:schemeClr>
+                </a:solidFill>
+                <a:latin typeface="+mn-lt"/>
+                <a:ea typeface="+mn-ea"/>
+                <a:cs typeface="+mn-cs"/>
+              </a:defRPr>
+            </a:pPr>
+            <a:endParaRPr lang="en-US"/>
+          </a:p>
+        </c:txPr>
+        <c:crossAx val="383757784"/>
+        <c:crosses val="autoZero"/>
+        <c:crossBetween val="midCat"/>
+        <c:dispUnits>
+          <c:builtInUnit val="hundredThousands"/>
+          <c:dispUnitsLbl>
+            <c:spPr>
+              <a:noFill/>
+              <a:ln>
+                <a:noFill/>
+              </a:ln>
+              <a:effectLst/>
+            </c:spPr>
+            <c:txPr>
+              <a:bodyPr rot="-5400000" spcFirstLastPara="1" vertOverflow="ellipsis" vert="horz" wrap="square" anchor="ctr" anchorCtr="1"/>
+              <a:lstStyle/>
+              <a:p>
+                <a:pPr>
+                  <a:defRPr sz="1000" b="0" i="0" u="none" strike="noStrike" kern="1200" baseline="0">
+                    <a:solidFill>
+                      <a:schemeClr val="tx1">
+                        <a:lumMod val="65000"/>
+                        <a:lumOff val="35000"/>
+                      </a:schemeClr>
+                    </a:solidFill>
+                    <a:latin typeface="+mn-lt"/>
+                    <a:ea typeface="+mn-ea"/>
+                    <a:cs typeface="+mn-cs"/>
+                  </a:defRPr>
+                </a:pPr>
+                <a:endParaRPr lang="en-US"/>
+              </a:p>
+            </c:txPr>
+          </c:dispUnitsLbl>
+        </c:dispUnits>
+      </c:valAx>
+      <c:spPr>
+        <a:noFill/>
+        <a:ln>
+          <a:noFill/>
+        </a:ln>
+        <a:effectLst/>
+      </c:spPr>
+    </c:plotArea>
+    <c:plotVisOnly val="1"/>
+    <c:dispBlanksAs val="gap"/>
+    <c:showDLblsOverMax val="0"/>
+  </c:chart>
+  <c:spPr>
+    <a:solidFill>
+      <a:schemeClr val="bg1"/>
+    </a:solidFill>
+    <a:ln w="9525" cap="flat" cmpd="sng" algn="ctr">
+      <a:solidFill>
+        <a:schemeClr val="tx1">
+          <a:lumMod val="15000"/>
+          <a:lumOff val="85000"/>
+        </a:schemeClr>
+      </a:solidFill>
+      <a:round/>
+    </a:ln>
+    <a:effectLst/>
+  </c:spPr>
+  <c:txPr>
+    <a:bodyPr/>
+    <a:lstStyle/>
+    <a:p>
+      <a:pPr>
+        <a:defRPr/>
+      </a:pPr>
+      <a:endParaRPr lang="en-US"/>
+    </a:p>
+  </c:txPr>
+  <c:externalData r:id="rId3">
+    <c:autoUpdate val="0"/>
+  </c:externalData>
+</c:chartSpace>
+</file>
+
+<file path=word/charts/chart2.xml><?xml version="1.0" encoding="utf-8"?>
+<c:chartSpace xmlns:c="http://schemas.openxmlformats.org/drawingml/2006/chart" xmlns:a="http://schemas.openxmlformats.org/drawingml/2006/main" xmlns:r="http://schemas.openxmlformats.org/officeDocument/2006/relationships" xmlns:c16r2="http://schemas.microsoft.com/office/drawing/2015/06/chart">
+  <c:date1904 val="0"/>
+  <c:lang val="en-US"/>
+  <c:roundedCorners val="0"/>
+  <mc:AlternateContent xmlns:mc="http://schemas.openxmlformats.org/markup-compatibility/2006">
+    <mc:Choice xmlns:c14="http://schemas.microsoft.com/office/drawing/2007/8/2/chart" Requires="c14">
+      <c14:style val="102"/>
+    </mc:Choice>
+    <mc:Fallback>
+      <c:style val="2"/>
+    </mc:Fallback>
+  </mc:AlternateContent>
+  <c:chart>
+    <c:title>
+      <c:tx>
+        <c:rich>
+          <a:bodyPr rot="0" spcFirstLastPara="1" vertOverflow="ellipsis" vert="horz" wrap="square" anchor="ctr" anchorCtr="1"/>
+          <a:lstStyle/>
+          <a:p>
+            <a:pPr>
+              <a:defRPr sz="1400" b="0" i="0" u="none" strike="noStrike" kern="1200" spc="0" baseline="0">
+                <a:solidFill>
+                  <a:schemeClr val="tx1">
+                    <a:lumMod val="65000"/>
+                    <a:lumOff val="35000"/>
+                  </a:schemeClr>
+                </a:solidFill>
+                <a:latin typeface="+mn-lt"/>
+                <a:ea typeface="+mn-ea"/>
+                <a:cs typeface="+mn-cs"/>
+              </a:defRPr>
+            </a:pPr>
+            <a:r>
+              <a:rPr lang="en-US"/>
+              <a:t>Energy vs. Distance: LJ units (more points)</a:t>
+            </a:r>
+          </a:p>
+        </c:rich>
+      </c:tx>
+      <c:overlay val="0"/>
+      <c:spPr>
+        <a:noFill/>
+        <a:ln>
+          <a:noFill/>
+        </a:ln>
+        <a:effectLst/>
+      </c:spPr>
+      <c:txPr>
+        <a:bodyPr rot="0" spcFirstLastPara="1" vertOverflow="ellipsis" vert="horz" wrap="square" anchor="ctr" anchorCtr="1"/>
+        <a:lstStyle/>
+        <a:p>
+          <a:pPr>
+            <a:defRPr sz="1400" b="0" i="0" u="none" strike="noStrike" kern="1200" spc="0" baseline="0">
+              <a:solidFill>
+                <a:schemeClr val="tx1">
+                  <a:lumMod val="65000"/>
+                  <a:lumOff val="35000"/>
+                </a:schemeClr>
+              </a:solidFill>
+              <a:latin typeface="+mn-lt"/>
+              <a:ea typeface="+mn-ea"/>
+              <a:cs typeface="+mn-cs"/>
+            </a:defRPr>
+          </a:pPr>
+          <a:endParaRPr lang="en-US"/>
+        </a:p>
+      </c:txPr>
+    </c:title>
+    <c:autoTitleDeleted val="0"/>
+    <c:plotArea>
+      <c:layout/>
+      <c:scatterChart>
+        <c:scatterStyle val="smoothMarker"/>
+        <c:varyColors val="0"/>
+        <c:ser>
+          <c:idx val="0"/>
+          <c:order val="0"/>
+          <c:tx>
+            <c:v>Energy</c:v>
+          </c:tx>
+          <c:spPr>
+            <a:ln w="19050" cap="rnd">
+              <a:solidFill>
+                <a:schemeClr val="accent1"/>
+              </a:solidFill>
+              <a:round/>
+            </a:ln>
+            <a:effectLst/>
+          </c:spPr>
+          <c:marker>
+            <c:symbol val="circle"/>
+            <c:size val="5"/>
+            <c:spPr>
+              <a:solidFill>
+                <a:schemeClr val="accent1"/>
+              </a:solidFill>
+              <a:ln w="9525">
+                <a:solidFill>
+                  <a:schemeClr val="accent1"/>
+                </a:solidFill>
+              </a:ln>
+              <a:effectLst/>
+            </c:spPr>
+          </c:marker>
+          <c:xVal>
+            <c:numRef>
+              <c:f>Sheet1!$B$5:$B$35</c:f>
+              <c:numCache>
+                <c:formatCode>General</c:formatCode>
+                <c:ptCount val="31"/>
+                <c:pt idx="0">
+                  <c:v>0.6</c:v>
+                </c:pt>
+                <c:pt idx="1">
+                  <c:v>0.65</c:v>
+                </c:pt>
+                <c:pt idx="2">
+                  <c:v>0.7</c:v>
+                </c:pt>
+                <c:pt idx="3">
+                  <c:v>0.75</c:v>
+                </c:pt>
+                <c:pt idx="4">
+                  <c:v>0.8</c:v>
+                </c:pt>
+                <c:pt idx="5">
+                  <c:v>0.85</c:v>
+                </c:pt>
+                <c:pt idx="6">
+                  <c:v>0.9</c:v>
+                </c:pt>
+                <c:pt idx="7">
+                  <c:v>0.94999999999999896</c:v>
+                </c:pt>
+                <c:pt idx="8">
+                  <c:v>0.999999999999999</c:v>
+                </c:pt>
+                <c:pt idx="9">
+                  <c:v>1.05</c:v>
+                </c:pt>
+                <c:pt idx="10">
+                  <c:v>1.1000000000000001</c:v>
+                </c:pt>
+                <c:pt idx="11">
+                  <c:v>1.1499999999999999</c:v>
+                </c:pt>
+                <c:pt idx="12">
+                  <c:v>1.2</c:v>
+                </c:pt>
+                <c:pt idx="13">
+                  <c:v>1.25</c:v>
+                </c:pt>
+                <c:pt idx="14">
+                  <c:v>1.3</c:v>
+                </c:pt>
+                <c:pt idx="15">
+                  <c:v>1.35</c:v>
+                </c:pt>
+                <c:pt idx="16">
+                  <c:v>1.4</c:v>
+                </c:pt>
+                <c:pt idx="17">
+                  <c:v>1.45</c:v>
+                </c:pt>
+                <c:pt idx="18">
+                  <c:v>1.5</c:v>
+                </c:pt>
+                <c:pt idx="19">
+                  <c:v>1.55</c:v>
+                </c:pt>
+                <c:pt idx="20">
+                  <c:v>1.6</c:v>
+                </c:pt>
+                <c:pt idx="21">
+                  <c:v>1.65</c:v>
+                </c:pt>
+                <c:pt idx="22">
+                  <c:v>1.7</c:v>
+                </c:pt>
+                <c:pt idx="23">
+                  <c:v>1.75</c:v>
+                </c:pt>
+                <c:pt idx="24">
+                  <c:v>1.8</c:v>
+                </c:pt>
+                <c:pt idx="25">
+                  <c:v>1.85</c:v>
+                </c:pt>
+                <c:pt idx="26">
+                  <c:v>1.9</c:v>
+                </c:pt>
+                <c:pt idx="27">
+                  <c:v>1.95</c:v>
+                </c:pt>
+                <c:pt idx="28">
+                  <c:v>2</c:v>
+                </c:pt>
+                <c:pt idx="29">
+                  <c:v>2.0499999999999998</c:v>
+                </c:pt>
+                <c:pt idx="30">
+                  <c:v>2.1</c:v>
+                </c:pt>
+              </c:numCache>
+            </c:numRef>
+          </c:xVal>
+          <c:yVal>
+            <c:numRef>
+              <c:f>Sheet1!$C$5:$C$35</c:f>
+              <c:numCache>
+                <c:formatCode>General</c:formatCode>
+                <c:ptCount val="31"/>
+                <c:pt idx="0">
+                  <c:v>875.92</c:v>
+                </c:pt>
+                <c:pt idx="1">
+                  <c:v>325.09800000000001</c:v>
+                </c:pt>
+                <c:pt idx="2">
+                  <c:v>127.495</c:v>
+                </c:pt>
+                <c:pt idx="3">
+                  <c:v>51.901000000000003</c:v>
+                </c:pt>
+                <c:pt idx="4">
+                  <c:v>21.474</c:v>
+                </c:pt>
+                <c:pt idx="5">
+                  <c:v>8.7579999999999991</c:v>
+                </c:pt>
+                <c:pt idx="6">
+                  <c:v>3.3180999999999998</c:v>
+                </c:pt>
+                <c:pt idx="7">
+                  <c:v>0.98040000000000005</c:v>
+                </c:pt>
+                <c:pt idx="8">
+                  <c:v>0</c:v>
+                </c:pt>
+                <c:pt idx="9">
+                  <c:v>-0.37880000000000003</c:v>
+                </c:pt>
+                <c:pt idx="10">
+                  <c:v>-0.49170000000000003</c:v>
+                </c:pt>
+                <c:pt idx="11">
+                  <c:v>-0.49080000000000001</c:v>
+                </c:pt>
+                <c:pt idx="12">
+                  <c:v>-0.44550000000000001</c:v>
+                </c:pt>
+                <c:pt idx="13">
+                  <c:v>-0.38679999999999998</c:v>
+                </c:pt>
+                <c:pt idx="14">
+                  <c:v>-0.32850000000000001</c:v>
+                </c:pt>
+                <c:pt idx="15">
+                  <c:v>-0.27579999999999999</c:v>
+                </c:pt>
+                <c:pt idx="16">
+                  <c:v>-0.2303</c:v>
+                </c:pt>
+                <c:pt idx="17">
+                  <c:v>-0.192</c:v>
+                </c:pt>
+                <c:pt idx="18">
+                  <c:v>-0.16</c:v>
+                </c:pt>
+                <c:pt idx="19">
+                  <c:v>-0.1338</c:v>
+                </c:pt>
+                <c:pt idx="20">
+                  <c:v>-0.11210000000000001</c:v>
+                </c:pt>
+                <c:pt idx="21">
+                  <c:v>-9.4200000000000006E-2</c:v>
+                </c:pt>
+                <c:pt idx="22">
+                  <c:v>-7.9399999999999998E-2</c:v>
+                </c:pt>
+                <c:pt idx="23">
+                  <c:v>-6.7199999999999996E-2</c:v>
+                </c:pt>
+                <c:pt idx="24">
+                  <c:v>-5.7099999999999998E-2</c:v>
+                </c:pt>
+                <c:pt idx="25">
+                  <c:v>-4.8599999999999997E-2</c:v>
+                </c:pt>
+                <c:pt idx="26">
+                  <c:v>-4.1599999999999998E-2</c:v>
+                </c:pt>
+                <c:pt idx="27">
+                  <c:v>-3.5700000000000003E-2</c:v>
+                </c:pt>
+                <c:pt idx="28">
+                  <c:v>-3.0800000000000001E-2</c:v>
+                </c:pt>
+                <c:pt idx="29">
+                  <c:v>-2.6599999999999999E-2</c:v>
+                </c:pt>
+                <c:pt idx="30">
+                  <c:v>-2.3050000000000001E-2</c:v>
+                </c:pt>
+              </c:numCache>
+            </c:numRef>
+          </c:yVal>
+          <c:smooth val="1"/>
+          <c:extLst>
+            <c:ext xmlns:c16="http://schemas.microsoft.com/office/drawing/2014/chart" uri="{C3380CC4-5D6E-409C-BE32-E72D297353CC}">
+              <c16:uniqueId val="{00000000-F971-4EED-A1FF-759102CF924A}"/>
+            </c:ext>
+          </c:extLst>
+        </c:ser>
+        <c:dLbls>
+          <c:showLegendKey val="0"/>
+          <c:showVal val="0"/>
+          <c:showCatName val="0"/>
+          <c:showSerName val="0"/>
+          <c:showPercent val="0"/>
+          <c:showBubbleSize val="0"/>
+        </c:dLbls>
+        <c:axId val="363932272"/>
+        <c:axId val="363926696"/>
+      </c:scatterChart>
+      <c:valAx>
+        <c:axId val="363932272"/>
+        <c:scaling>
+          <c:orientation val="minMax"/>
+          <c:min val="0.5"/>
+        </c:scaling>
+        <c:delete val="0"/>
+        <c:axPos val="b"/>
+        <c:majorGridlines>
+          <c:spPr>
+            <a:ln w="9525" cap="flat" cmpd="sng" algn="ctr">
+              <a:solidFill>
+                <a:schemeClr val="tx1">
+                  <a:lumMod val="15000"/>
+                  <a:lumOff val="85000"/>
+                </a:schemeClr>
+              </a:solidFill>
+              <a:round/>
+            </a:ln>
+            <a:effectLst/>
+          </c:spPr>
+        </c:majorGridlines>
+        <c:title>
+          <c:tx>
+            <c:rich>
+              <a:bodyPr rot="0" spcFirstLastPara="1" vertOverflow="ellipsis" vert="horz" wrap="square" anchor="ctr" anchorCtr="1"/>
+              <a:lstStyle/>
+              <a:p>
+                <a:pPr>
+                  <a:defRPr sz="1000" b="0" i="0" u="none" strike="noStrike" kern="1200" baseline="0">
+                    <a:solidFill>
+                      <a:schemeClr val="tx1">
+                        <a:lumMod val="65000"/>
+                        <a:lumOff val="35000"/>
+                      </a:schemeClr>
+                    </a:solidFill>
+                    <a:latin typeface="+mn-lt"/>
+                    <a:ea typeface="+mn-ea"/>
+                    <a:cs typeface="+mn-cs"/>
+                  </a:defRPr>
+                </a:pPr>
+                <a:r>
+                  <a:rPr lang="en-US"/>
+                  <a:t>Distance</a:t>
+                </a:r>
+              </a:p>
+            </c:rich>
+          </c:tx>
+          <c:overlay val="0"/>
+          <c:spPr>
+            <a:noFill/>
+            <a:ln>
+              <a:noFill/>
+            </a:ln>
+            <a:effectLst/>
+          </c:spPr>
+          <c:txPr>
+            <a:bodyPr rot="0" spcFirstLastPara="1" vertOverflow="ellipsis" vert="horz" wrap="square" anchor="ctr" anchorCtr="1"/>
+            <a:lstStyle/>
+            <a:p>
+              <a:pPr>
+                <a:defRPr sz="1000" b="0" i="0" u="none" strike="noStrike" kern="1200" baseline="0">
+                  <a:solidFill>
+                    <a:schemeClr val="tx1">
+                      <a:lumMod val="65000"/>
+                      <a:lumOff val="35000"/>
+                    </a:schemeClr>
+                  </a:solidFill>
+                  <a:latin typeface="+mn-lt"/>
+                  <a:ea typeface="+mn-ea"/>
+                  <a:cs typeface="+mn-cs"/>
+                </a:defRPr>
+              </a:pPr>
+              <a:endParaRPr lang="en-US"/>
+            </a:p>
+          </c:txPr>
+        </c:title>
+        <c:numFmt formatCode="General" sourceLinked="1"/>
+        <c:majorTickMark val="none"/>
+        <c:minorTickMark val="none"/>
+        <c:tickLblPos val="nextTo"/>
+        <c:spPr>
+          <a:noFill/>
+          <a:ln w="9525" cap="flat" cmpd="sng" algn="ctr">
+            <a:solidFill>
+              <a:schemeClr val="tx1">
+                <a:lumMod val="25000"/>
+                <a:lumOff val="75000"/>
+              </a:schemeClr>
+            </a:solidFill>
+            <a:round/>
+          </a:ln>
+          <a:effectLst/>
+        </c:spPr>
+        <c:txPr>
+          <a:bodyPr rot="-60000000" spcFirstLastPara="1" vertOverflow="ellipsis" vert="horz" wrap="square" anchor="ctr" anchorCtr="1"/>
+          <a:lstStyle/>
+          <a:p>
+            <a:pPr>
+              <a:defRPr sz="900" b="0" i="0" u="none" strike="noStrike" kern="1200" baseline="0">
+                <a:solidFill>
+                  <a:schemeClr val="tx1">
+                    <a:lumMod val="65000"/>
+                    <a:lumOff val="35000"/>
+                  </a:schemeClr>
+                </a:solidFill>
+                <a:latin typeface="+mn-lt"/>
+                <a:ea typeface="+mn-ea"/>
+                <a:cs typeface="+mn-cs"/>
+              </a:defRPr>
+            </a:pPr>
+            <a:endParaRPr lang="en-US"/>
+          </a:p>
+        </c:txPr>
+        <c:crossAx val="363926696"/>
+        <c:crosses val="autoZero"/>
+        <c:crossBetween val="midCat"/>
+      </c:valAx>
+      <c:valAx>
+        <c:axId val="363926696"/>
+        <c:scaling>
+          <c:orientation val="minMax"/>
+        </c:scaling>
+        <c:delete val="0"/>
+        <c:axPos val="l"/>
+        <c:majorGridlines>
+          <c:spPr>
+            <a:ln w="9525" cap="flat" cmpd="sng" algn="ctr">
+              <a:solidFill>
+                <a:schemeClr val="tx1">
+                  <a:lumMod val="15000"/>
+                  <a:lumOff val="85000"/>
+                </a:schemeClr>
+              </a:solidFill>
+              <a:round/>
+            </a:ln>
+            <a:effectLst/>
+          </c:spPr>
+        </c:majorGridlines>
+        <c:title>
+          <c:tx>
+            <c:rich>
+              <a:bodyPr rot="-5400000" spcFirstLastPara="1" vertOverflow="ellipsis" vert="horz" wrap="square" anchor="ctr" anchorCtr="1"/>
+              <a:lstStyle/>
+              <a:p>
+                <a:pPr>
+                  <a:defRPr sz="1000" b="0" i="0" u="none" strike="noStrike" kern="1200" baseline="0">
+                    <a:solidFill>
+                      <a:schemeClr val="tx1">
+                        <a:lumMod val="65000"/>
+                        <a:lumOff val="35000"/>
+                      </a:schemeClr>
+                    </a:solidFill>
+                    <a:latin typeface="+mn-lt"/>
+                    <a:ea typeface="+mn-ea"/>
+                    <a:cs typeface="+mn-cs"/>
+                  </a:defRPr>
+                </a:pPr>
+                <a:r>
+                  <a:rPr lang="en-US"/>
+                  <a:t>Energy</a:t>
+                </a:r>
+              </a:p>
+            </c:rich>
+          </c:tx>
+          <c:overlay val="0"/>
+          <c:spPr>
+            <a:noFill/>
+            <a:ln>
+              <a:noFill/>
+            </a:ln>
+            <a:effectLst/>
+          </c:spPr>
+          <c:txPr>
+            <a:bodyPr rot="-5400000" spcFirstLastPara="1" vertOverflow="ellipsis" vert="horz" wrap="square" anchor="ctr" anchorCtr="1"/>
+            <a:lstStyle/>
+            <a:p>
+              <a:pPr>
+                <a:defRPr sz="1000" b="0" i="0" u="none" strike="noStrike" kern="1200" baseline="0">
+                  <a:solidFill>
+                    <a:schemeClr val="tx1">
+                      <a:lumMod val="65000"/>
+                      <a:lumOff val="35000"/>
+                    </a:schemeClr>
+                  </a:solidFill>
+                  <a:latin typeface="+mn-lt"/>
+                  <a:ea typeface="+mn-ea"/>
+                  <a:cs typeface="+mn-cs"/>
+                </a:defRPr>
+              </a:pPr>
+              <a:endParaRPr lang="en-US"/>
+            </a:p>
+          </c:txPr>
+        </c:title>
+        <c:numFmt formatCode="General" sourceLinked="1"/>
+        <c:majorTickMark val="none"/>
+        <c:minorTickMark val="none"/>
+        <c:tickLblPos val="nextTo"/>
+        <c:spPr>
+          <a:noFill/>
+          <a:ln w="9525" cap="flat" cmpd="sng" algn="ctr">
+            <a:solidFill>
+              <a:schemeClr val="tx1">
+                <a:lumMod val="25000"/>
+                <a:lumOff val="75000"/>
+              </a:schemeClr>
+            </a:solidFill>
+            <a:round/>
+          </a:ln>
+          <a:effectLst/>
+        </c:spPr>
+        <c:txPr>
+          <a:bodyPr rot="-60000000" spcFirstLastPara="1" vertOverflow="ellipsis" vert="horz" wrap="square" anchor="ctr" anchorCtr="1"/>
+          <a:lstStyle/>
+          <a:p>
+            <a:pPr>
+              <a:defRPr sz="900" b="0" i="0" u="none" strike="noStrike" kern="1200" baseline="0">
+                <a:solidFill>
+                  <a:schemeClr val="tx1">
+                    <a:lumMod val="65000"/>
+                    <a:lumOff val="35000"/>
+                  </a:schemeClr>
+                </a:solidFill>
+                <a:latin typeface="+mn-lt"/>
+                <a:ea typeface="+mn-ea"/>
+                <a:cs typeface="+mn-cs"/>
+              </a:defRPr>
+            </a:pPr>
+            <a:endParaRPr lang="en-US"/>
+          </a:p>
+        </c:txPr>
+        <c:crossAx val="363932272"/>
+        <c:crosses val="autoZero"/>
+        <c:crossBetween val="midCat"/>
+      </c:valAx>
+      <c:spPr>
+        <a:noFill/>
+        <a:ln>
+          <a:noFill/>
+        </a:ln>
+        <a:effectLst/>
+      </c:spPr>
+    </c:plotArea>
+    <c:plotVisOnly val="1"/>
+    <c:dispBlanksAs val="gap"/>
+    <c:showDLblsOverMax val="0"/>
+  </c:chart>
+  <c:spPr>
+    <a:solidFill>
+      <a:schemeClr val="bg1"/>
+    </a:solidFill>
+    <a:ln w="9525" cap="flat" cmpd="sng" algn="ctr">
+      <a:solidFill>
+        <a:schemeClr val="tx1">
+          <a:lumMod val="15000"/>
+          <a:lumOff val="85000"/>
+        </a:schemeClr>
+      </a:solidFill>
+      <a:round/>
+    </a:ln>
+    <a:effectLst/>
+  </c:spPr>
+  <c:txPr>
+    <a:bodyPr/>
+    <a:lstStyle/>
+    <a:p>
+      <a:pPr>
+        <a:defRPr/>
+      </a:pPr>
+      <a:endParaRPr lang="en-US"/>
+    </a:p>
+  </c:txPr>
+  <c:externalData r:id="rId3">
+    <c:autoUpdate val="0"/>
+  </c:externalData>
+</c:chartSpace>
+</file>
+
+<file path=word/charts/chart3.xml><?xml version="1.0" encoding="utf-8"?>
+<c:chartSpace xmlns:c="http://schemas.openxmlformats.org/drawingml/2006/chart" xmlns:a="http://schemas.openxmlformats.org/drawingml/2006/main" xmlns:r="http://schemas.openxmlformats.org/officeDocument/2006/relationships" xmlns:c16r2="http://schemas.microsoft.com/office/drawing/2015/06/chart">
+  <c:date1904 val="0"/>
+  <c:lang val="en-US"/>
+  <c:roundedCorners val="0"/>
+  <mc:AlternateContent xmlns:mc="http://schemas.openxmlformats.org/markup-compatibility/2006">
+    <mc:Choice xmlns:c14="http://schemas.microsoft.com/office/drawing/2007/8/2/chart" Requires="c14">
+      <c14:style val="102"/>
+    </mc:Choice>
+    <mc:Fallback>
+      <c:style val="2"/>
+    </mc:Fallback>
+  </mc:AlternateContent>
+  <c:chart>
+    <c:title>
       <c:overlay val="0"/>
       <c:spPr>
         <a:noFill/>
@@ -1904,7 +3144,1119 @@
 </cs:colorStyle>
 </file>
 
+<file path=word/charts/colors2.xml><?xml version="1.0" encoding="utf-8"?>
+<cs:colorStyle xmlns:cs="http://schemas.microsoft.com/office/drawing/2012/chartStyle" xmlns:a="http://schemas.openxmlformats.org/drawingml/2006/main" meth="cycle" id="10">
+  <a:schemeClr val="accent1"/>
+  <a:schemeClr val="accent2"/>
+  <a:schemeClr val="accent3"/>
+  <a:schemeClr val="accent4"/>
+  <a:schemeClr val="accent5"/>
+  <a:schemeClr val="accent6"/>
+  <cs:variation/>
+  <cs:variation>
+    <a:lumMod val="60000"/>
+  </cs:variation>
+  <cs:variation>
+    <a:lumMod val="80000"/>
+    <a:lumOff val="20000"/>
+  </cs:variation>
+  <cs:variation>
+    <a:lumMod val="80000"/>
+  </cs:variation>
+  <cs:variation>
+    <a:lumMod val="60000"/>
+    <a:lumOff val="40000"/>
+  </cs:variation>
+  <cs:variation>
+    <a:lumMod val="50000"/>
+  </cs:variation>
+  <cs:variation>
+    <a:lumMod val="70000"/>
+    <a:lumOff val="30000"/>
+  </cs:variation>
+  <cs:variation>
+    <a:lumMod val="70000"/>
+  </cs:variation>
+  <cs:variation>
+    <a:lumMod val="50000"/>
+    <a:lumOff val="50000"/>
+  </cs:variation>
+</cs:colorStyle>
+</file>
+
+<file path=word/charts/colors3.xml><?xml version="1.0" encoding="utf-8"?>
+<cs:colorStyle xmlns:cs="http://schemas.microsoft.com/office/drawing/2012/chartStyle" xmlns:a="http://schemas.openxmlformats.org/drawingml/2006/main" meth="cycle" id="10">
+  <a:schemeClr val="accent1"/>
+  <a:schemeClr val="accent2"/>
+  <a:schemeClr val="accent3"/>
+  <a:schemeClr val="accent4"/>
+  <a:schemeClr val="accent5"/>
+  <a:schemeClr val="accent6"/>
+  <cs:variation/>
+  <cs:variation>
+    <a:lumMod val="60000"/>
+  </cs:variation>
+  <cs:variation>
+    <a:lumMod val="80000"/>
+    <a:lumOff val="20000"/>
+  </cs:variation>
+  <cs:variation>
+    <a:lumMod val="80000"/>
+  </cs:variation>
+  <cs:variation>
+    <a:lumMod val="60000"/>
+    <a:lumOff val="40000"/>
+  </cs:variation>
+  <cs:variation>
+    <a:lumMod val="50000"/>
+  </cs:variation>
+  <cs:variation>
+    <a:lumMod val="70000"/>
+    <a:lumOff val="30000"/>
+  </cs:variation>
+  <cs:variation>
+    <a:lumMod val="70000"/>
+  </cs:variation>
+  <cs:variation>
+    <a:lumMod val="50000"/>
+    <a:lumOff val="50000"/>
+  </cs:variation>
+</cs:colorStyle>
+</file>
+
 <file path=word/charts/style1.xml><?xml version="1.0" encoding="utf-8"?>
+<cs:chartStyle xmlns:cs="http://schemas.microsoft.com/office/drawing/2012/chartStyle" xmlns:a="http://schemas.openxmlformats.org/drawingml/2006/main" id="240">
+  <cs:axisTitle>
+    <cs:lnRef idx="0"/>
+    <cs:fillRef idx="0"/>
+    <cs:effectRef idx="0"/>
+    <cs:fontRef idx="minor">
+      <a:schemeClr val="tx1">
+        <a:lumMod val="65000"/>
+        <a:lumOff val="35000"/>
+      </a:schemeClr>
+    </cs:fontRef>
+    <cs:defRPr sz="1000" kern="1200"/>
+  </cs:axisTitle>
+  <cs:categoryAxis>
+    <cs:lnRef idx="0"/>
+    <cs:fillRef idx="0"/>
+    <cs:effectRef idx="0"/>
+    <cs:fontRef idx="minor">
+      <a:schemeClr val="tx1">
+        <a:lumMod val="65000"/>
+        <a:lumOff val="35000"/>
+      </a:schemeClr>
+    </cs:fontRef>
+    <cs:spPr>
+      <a:ln w="9525" cap="flat" cmpd="sng" algn="ctr">
+        <a:solidFill>
+          <a:schemeClr val="tx1">
+            <a:lumMod val="25000"/>
+            <a:lumOff val="75000"/>
+          </a:schemeClr>
+        </a:solidFill>
+        <a:round/>
+      </a:ln>
+    </cs:spPr>
+    <cs:defRPr sz="900" kern="1200"/>
+  </cs:categoryAxis>
+  <cs:chartArea mods="allowNoFillOverride allowNoLineOverride">
+    <cs:lnRef idx="0"/>
+    <cs:fillRef idx="0"/>
+    <cs:effectRef idx="0"/>
+    <cs:fontRef idx="minor">
+      <a:schemeClr val="tx1"/>
+    </cs:fontRef>
+    <cs:spPr>
+      <a:solidFill>
+        <a:schemeClr val="bg1"/>
+      </a:solidFill>
+      <a:ln w="9525" cap="flat" cmpd="sng" algn="ctr">
+        <a:solidFill>
+          <a:schemeClr val="tx1">
+            <a:lumMod val="15000"/>
+            <a:lumOff val="85000"/>
+          </a:schemeClr>
+        </a:solidFill>
+        <a:round/>
+      </a:ln>
+    </cs:spPr>
+    <cs:defRPr sz="1000" kern="1200"/>
+  </cs:chartArea>
+  <cs:dataLabel>
+    <cs:lnRef idx="0"/>
+    <cs:fillRef idx="0"/>
+    <cs:effectRef idx="0"/>
+    <cs:fontRef idx="minor">
+      <a:schemeClr val="tx1">
+        <a:lumMod val="75000"/>
+        <a:lumOff val="25000"/>
+      </a:schemeClr>
+    </cs:fontRef>
+    <cs:defRPr sz="900" kern="1200"/>
+  </cs:dataLabel>
+  <cs:dataLabelCallout>
+    <cs:lnRef idx="0"/>
+    <cs:fillRef idx="0"/>
+    <cs:effectRef idx="0"/>
+    <cs:fontRef idx="minor">
+      <a:schemeClr val="dk1">
+        <a:lumMod val="65000"/>
+        <a:lumOff val="35000"/>
+      </a:schemeClr>
+    </cs:fontRef>
+    <cs:spPr>
+      <a:solidFill>
+        <a:schemeClr val="lt1"/>
+      </a:solidFill>
+      <a:ln>
+        <a:solidFill>
+          <a:schemeClr val="dk1">
+            <a:lumMod val="25000"/>
+            <a:lumOff val="75000"/>
+          </a:schemeClr>
+        </a:solidFill>
+      </a:ln>
+    </cs:spPr>
+    <cs:defRPr sz="900" kern="1200"/>
+    <cs:bodyPr rot="0" spcFirstLastPara="1" vertOverflow="clip" horzOverflow="clip" vert="horz" wrap="square" lIns="36576" tIns="18288" rIns="36576" bIns="18288" anchor="ctr" anchorCtr="1">
+      <a:spAutoFit/>
+    </cs:bodyPr>
+  </cs:dataLabelCallout>
+  <cs:dataPoint>
+    <cs:lnRef idx="0"/>
+    <cs:fillRef idx="1">
+      <cs:styleClr val="auto"/>
+    </cs:fillRef>
+    <cs:effectRef idx="0"/>
+    <cs:fontRef idx="minor">
+      <a:schemeClr val="tx1"/>
+    </cs:fontRef>
+  </cs:dataPoint>
+  <cs:dataPoint3D>
+    <cs:lnRef idx="0"/>
+    <cs:fillRef idx="1">
+      <cs:styleClr val="auto"/>
+    </cs:fillRef>
+    <cs:effectRef idx="0"/>
+    <cs:fontRef idx="minor">
+      <a:schemeClr val="tx1"/>
+    </cs:fontRef>
+  </cs:dataPoint3D>
+  <cs:dataPointLine>
+    <cs:lnRef idx="0">
+      <cs:styleClr val="auto"/>
+    </cs:lnRef>
+    <cs:fillRef idx="1"/>
+    <cs:effectRef idx="0"/>
+    <cs:fontRef idx="minor">
+      <a:schemeClr val="tx1"/>
+    </cs:fontRef>
+    <cs:spPr>
+      <a:ln w="19050" cap="rnd">
+        <a:solidFill>
+          <a:schemeClr val="phClr"/>
+        </a:solidFill>
+        <a:round/>
+      </a:ln>
+    </cs:spPr>
+  </cs:dataPointLine>
+  <cs:dataPointMarker>
+    <cs:lnRef idx="0">
+      <cs:styleClr val="auto"/>
+    </cs:lnRef>
+    <cs:fillRef idx="1">
+      <cs:styleClr val="auto"/>
+    </cs:fillRef>
+    <cs:effectRef idx="0"/>
+    <cs:fontRef idx="minor">
+      <a:schemeClr val="tx1"/>
+    </cs:fontRef>
+    <cs:spPr>
+      <a:ln w="9525">
+        <a:solidFill>
+          <a:schemeClr val="phClr"/>
+        </a:solidFill>
+      </a:ln>
+    </cs:spPr>
+  </cs:dataPointMarker>
+  <cs:dataPointMarkerLayout symbol="circle" size="5"/>
+  <cs:dataPointWireframe>
+    <cs:lnRef idx="0">
+      <cs:styleClr val="auto"/>
+    </cs:lnRef>
+    <cs:fillRef idx="0"/>
+    <cs:effectRef idx="0"/>
+    <cs:fontRef idx="minor">
+      <a:schemeClr val="dk1"/>
+    </cs:fontRef>
+    <cs:spPr>
+      <a:ln w="9525" cap="rnd">
+        <a:solidFill>
+          <a:schemeClr val="phClr"/>
+        </a:solidFill>
+        <a:round/>
+      </a:ln>
+    </cs:spPr>
+  </cs:dataPointWireframe>
+  <cs:dataTable>
+    <cs:lnRef idx="0"/>
+    <cs:fillRef idx="0"/>
+    <cs:effectRef idx="0"/>
+    <cs:fontRef idx="minor">
+      <a:schemeClr val="tx1">
+        <a:lumMod val="65000"/>
+        <a:lumOff val="35000"/>
+      </a:schemeClr>
+    </cs:fontRef>
+    <cs:spPr>
+      <a:noFill/>
+      <a:ln w="9525" cap="flat" cmpd="sng" algn="ctr">
+        <a:solidFill>
+          <a:schemeClr val="tx1">
+            <a:lumMod val="15000"/>
+            <a:lumOff val="85000"/>
+          </a:schemeClr>
+        </a:solidFill>
+        <a:round/>
+      </a:ln>
+    </cs:spPr>
+    <cs:defRPr sz="900" kern="1200"/>
+  </cs:dataTable>
+  <cs:downBar>
+    <cs:lnRef idx="0"/>
+    <cs:fillRef idx="0"/>
+    <cs:effectRef idx="0"/>
+    <cs:fontRef idx="minor">
+      <a:schemeClr val="tx1"/>
+    </cs:fontRef>
+    <cs:spPr>
+      <a:solidFill>
+        <a:schemeClr val="dk1">
+          <a:lumMod val="75000"/>
+          <a:lumOff val="25000"/>
+        </a:schemeClr>
+      </a:solidFill>
+      <a:ln w="9525" cap="flat" cmpd="sng" algn="ctr">
+        <a:solidFill>
+          <a:schemeClr val="tx1">
+            <a:lumMod val="65000"/>
+            <a:lumOff val="35000"/>
+          </a:schemeClr>
+        </a:solidFill>
+        <a:round/>
+      </a:ln>
+    </cs:spPr>
+  </cs:downBar>
+  <cs:dropLine>
+    <cs:lnRef idx="0"/>
+    <cs:fillRef idx="0"/>
+    <cs:effectRef idx="0"/>
+    <cs:fontRef idx="minor">
+      <a:schemeClr val="tx1"/>
+    </cs:fontRef>
+    <cs:spPr>
+      <a:ln w="9525" cap="flat" cmpd="sng" algn="ctr">
+        <a:solidFill>
+          <a:schemeClr val="tx1">
+            <a:lumMod val="35000"/>
+            <a:lumOff val="65000"/>
+          </a:schemeClr>
+        </a:solidFill>
+        <a:round/>
+      </a:ln>
+    </cs:spPr>
+  </cs:dropLine>
+  <cs:errorBar>
+    <cs:lnRef idx="0"/>
+    <cs:fillRef idx="0"/>
+    <cs:effectRef idx="0"/>
+    <cs:fontRef idx="minor">
+      <a:schemeClr val="tx1"/>
+    </cs:fontRef>
+    <cs:spPr>
+      <a:ln w="9525" cap="flat" cmpd="sng" algn="ctr">
+        <a:solidFill>
+          <a:schemeClr val="tx1">
+            <a:lumMod val="65000"/>
+            <a:lumOff val="35000"/>
+          </a:schemeClr>
+        </a:solidFill>
+        <a:round/>
+      </a:ln>
+    </cs:spPr>
+  </cs:errorBar>
+  <cs:floor>
+    <cs:lnRef idx="0"/>
+    <cs:fillRef idx="0"/>
+    <cs:effectRef idx="0"/>
+    <cs:fontRef idx="minor">
+      <a:schemeClr val="tx1"/>
+    </cs:fontRef>
+    <cs:spPr>
+      <a:noFill/>
+      <a:ln>
+        <a:noFill/>
+      </a:ln>
+    </cs:spPr>
+  </cs:floor>
+  <cs:gridlineMajor>
+    <cs:lnRef idx="0"/>
+    <cs:fillRef idx="0"/>
+    <cs:effectRef idx="0"/>
+    <cs:fontRef idx="minor">
+      <a:schemeClr val="tx1"/>
+    </cs:fontRef>
+    <cs:spPr>
+      <a:ln w="9525" cap="flat" cmpd="sng" algn="ctr">
+        <a:solidFill>
+          <a:schemeClr val="tx1">
+            <a:lumMod val="15000"/>
+            <a:lumOff val="85000"/>
+          </a:schemeClr>
+        </a:solidFill>
+        <a:round/>
+      </a:ln>
+    </cs:spPr>
+  </cs:gridlineMajor>
+  <cs:gridlineMinor>
+    <cs:lnRef idx="0"/>
+    <cs:fillRef idx="0"/>
+    <cs:effectRef idx="0"/>
+    <cs:fontRef idx="minor">
+      <a:schemeClr val="tx1"/>
+    </cs:fontRef>
+    <cs:spPr>
+      <a:ln w="9525" cap="flat" cmpd="sng" algn="ctr">
+        <a:solidFill>
+          <a:schemeClr val="tx1">
+            <a:lumMod val="5000"/>
+            <a:lumOff val="95000"/>
+          </a:schemeClr>
+        </a:solidFill>
+        <a:round/>
+      </a:ln>
+    </cs:spPr>
+  </cs:gridlineMinor>
+  <cs:hiLoLine>
+    <cs:lnRef idx="0"/>
+    <cs:fillRef idx="0"/>
+    <cs:effectRef idx="0"/>
+    <cs:fontRef idx="minor">
+      <a:schemeClr val="tx1"/>
+    </cs:fontRef>
+    <cs:spPr>
+      <a:ln w="9525" cap="flat" cmpd="sng" algn="ctr">
+        <a:solidFill>
+          <a:schemeClr val="tx1">
+            <a:lumMod val="50000"/>
+            <a:lumOff val="50000"/>
+          </a:schemeClr>
+        </a:solidFill>
+        <a:round/>
+      </a:ln>
+    </cs:spPr>
+  </cs:hiLoLine>
+  <cs:leaderLine>
+    <cs:lnRef idx="0"/>
+    <cs:fillRef idx="0"/>
+    <cs:effectRef idx="0"/>
+    <cs:fontRef idx="minor">
+      <a:schemeClr val="tx1"/>
+    </cs:fontRef>
+    <cs:spPr>
+      <a:ln w="9525" cap="flat" cmpd="sng" algn="ctr">
+        <a:solidFill>
+          <a:schemeClr val="tx1">
+            <a:lumMod val="35000"/>
+            <a:lumOff val="65000"/>
+          </a:schemeClr>
+        </a:solidFill>
+        <a:round/>
+      </a:ln>
+    </cs:spPr>
+  </cs:leaderLine>
+  <cs:legend>
+    <cs:lnRef idx="0"/>
+    <cs:fillRef idx="0"/>
+    <cs:effectRef idx="0"/>
+    <cs:fontRef idx="minor">
+      <a:schemeClr val="tx1">
+        <a:lumMod val="65000"/>
+        <a:lumOff val="35000"/>
+      </a:schemeClr>
+    </cs:fontRef>
+    <cs:defRPr sz="900" kern="1200"/>
+  </cs:legend>
+  <cs:plotArea mods="allowNoFillOverride allowNoLineOverride">
+    <cs:lnRef idx="0"/>
+    <cs:fillRef idx="0"/>
+    <cs:effectRef idx="0"/>
+    <cs:fontRef idx="minor">
+      <a:schemeClr val="tx1"/>
+    </cs:fontRef>
+  </cs:plotArea>
+  <cs:plotArea3D mods="allowNoFillOverride allowNoLineOverride">
+    <cs:lnRef idx="0"/>
+    <cs:fillRef idx="0"/>
+    <cs:effectRef idx="0"/>
+    <cs:fontRef idx="minor">
+      <a:schemeClr val="tx1"/>
+    </cs:fontRef>
+  </cs:plotArea3D>
+  <cs:seriesAxis>
+    <cs:lnRef idx="0"/>
+    <cs:fillRef idx="0"/>
+    <cs:effectRef idx="0"/>
+    <cs:fontRef idx="minor">
+      <a:schemeClr val="tx1">
+        <a:lumMod val="65000"/>
+        <a:lumOff val="35000"/>
+      </a:schemeClr>
+    </cs:fontRef>
+    <cs:defRPr sz="900" kern="1200"/>
+  </cs:seriesAxis>
+  <cs:seriesLine>
+    <cs:lnRef idx="0"/>
+    <cs:fillRef idx="0"/>
+    <cs:effectRef idx="0"/>
+    <cs:fontRef idx="minor">
+      <a:schemeClr val="tx1"/>
+    </cs:fontRef>
+    <cs:spPr>
+      <a:ln w="9525" cap="flat" cmpd="sng" algn="ctr">
+        <a:solidFill>
+          <a:schemeClr val="tx1">
+            <a:lumMod val="35000"/>
+            <a:lumOff val="65000"/>
+          </a:schemeClr>
+        </a:solidFill>
+        <a:round/>
+      </a:ln>
+    </cs:spPr>
+  </cs:seriesLine>
+  <cs:title>
+    <cs:lnRef idx="0"/>
+    <cs:fillRef idx="0"/>
+    <cs:effectRef idx="0"/>
+    <cs:fontRef idx="minor">
+      <a:schemeClr val="tx1">
+        <a:lumMod val="65000"/>
+        <a:lumOff val="35000"/>
+      </a:schemeClr>
+    </cs:fontRef>
+    <cs:defRPr sz="1400" b="0" kern="1200" spc="0" baseline="0"/>
+  </cs:title>
+  <cs:trendline>
+    <cs:lnRef idx="0">
+      <cs:styleClr val="auto"/>
+    </cs:lnRef>
+    <cs:fillRef idx="0"/>
+    <cs:effectRef idx="0"/>
+    <cs:fontRef idx="minor">
+      <a:schemeClr val="tx1"/>
+    </cs:fontRef>
+    <cs:spPr>
+      <a:ln w="19050" cap="rnd">
+        <a:solidFill>
+          <a:schemeClr val="phClr"/>
+        </a:solidFill>
+        <a:prstDash val="sysDot"/>
+      </a:ln>
+    </cs:spPr>
+  </cs:trendline>
+  <cs:trendlineLabel>
+    <cs:lnRef idx="0"/>
+    <cs:fillRef idx="0"/>
+    <cs:effectRef idx="0"/>
+    <cs:fontRef idx="minor">
+      <a:schemeClr val="tx1">
+        <a:lumMod val="65000"/>
+        <a:lumOff val="35000"/>
+      </a:schemeClr>
+    </cs:fontRef>
+    <cs:defRPr sz="900" kern="1200"/>
+  </cs:trendlineLabel>
+  <cs:upBar>
+    <cs:lnRef idx="0"/>
+    <cs:fillRef idx="0"/>
+    <cs:effectRef idx="0"/>
+    <cs:fontRef idx="minor">
+      <a:schemeClr val="tx1"/>
+    </cs:fontRef>
+    <cs:spPr>
+      <a:solidFill>
+        <a:schemeClr val="lt1"/>
+      </a:solidFill>
+      <a:ln w="9525" cap="flat" cmpd="sng" algn="ctr">
+        <a:solidFill>
+          <a:schemeClr val="tx1">
+            <a:lumMod val="65000"/>
+            <a:lumOff val="35000"/>
+          </a:schemeClr>
+        </a:solidFill>
+        <a:round/>
+      </a:ln>
+    </cs:spPr>
+  </cs:upBar>
+  <cs:valueAxis>
+    <cs:lnRef idx="0"/>
+    <cs:fillRef idx="0"/>
+    <cs:effectRef idx="0"/>
+    <cs:fontRef idx="minor">
+      <a:schemeClr val="tx1">
+        <a:lumMod val="65000"/>
+        <a:lumOff val="35000"/>
+      </a:schemeClr>
+    </cs:fontRef>
+    <cs:spPr>
+      <a:ln w="9525" cap="flat" cmpd="sng" algn="ctr">
+        <a:solidFill>
+          <a:schemeClr val="tx1">
+            <a:lumMod val="25000"/>
+            <a:lumOff val="75000"/>
+          </a:schemeClr>
+        </a:solidFill>
+        <a:round/>
+      </a:ln>
+    </cs:spPr>
+    <cs:defRPr sz="900" kern="1200"/>
+  </cs:valueAxis>
+  <cs:wall>
+    <cs:lnRef idx="0"/>
+    <cs:fillRef idx="0"/>
+    <cs:effectRef idx="0"/>
+    <cs:fontRef idx="minor">
+      <a:schemeClr val="tx1"/>
+    </cs:fontRef>
+    <cs:spPr>
+      <a:noFill/>
+      <a:ln>
+        <a:noFill/>
+      </a:ln>
+    </cs:spPr>
+  </cs:wall>
+</cs:chartStyle>
+</file>
+
+<file path=word/charts/style2.xml><?xml version="1.0" encoding="utf-8"?>
+<cs:chartStyle xmlns:cs="http://schemas.microsoft.com/office/drawing/2012/chartStyle" xmlns:a="http://schemas.openxmlformats.org/drawingml/2006/main" id="240">
+  <cs:axisTitle>
+    <cs:lnRef idx="0"/>
+    <cs:fillRef idx="0"/>
+    <cs:effectRef idx="0"/>
+    <cs:fontRef idx="minor">
+      <a:schemeClr val="tx1">
+        <a:lumMod val="65000"/>
+        <a:lumOff val="35000"/>
+      </a:schemeClr>
+    </cs:fontRef>
+    <cs:defRPr sz="1000" kern="1200"/>
+  </cs:axisTitle>
+  <cs:categoryAxis>
+    <cs:lnRef idx="0"/>
+    <cs:fillRef idx="0"/>
+    <cs:effectRef idx="0"/>
+    <cs:fontRef idx="minor">
+      <a:schemeClr val="tx1">
+        <a:lumMod val="65000"/>
+        <a:lumOff val="35000"/>
+      </a:schemeClr>
+    </cs:fontRef>
+    <cs:spPr>
+      <a:ln w="9525" cap="flat" cmpd="sng" algn="ctr">
+        <a:solidFill>
+          <a:schemeClr val="tx1">
+            <a:lumMod val="25000"/>
+            <a:lumOff val="75000"/>
+          </a:schemeClr>
+        </a:solidFill>
+        <a:round/>
+      </a:ln>
+    </cs:spPr>
+    <cs:defRPr sz="900" kern="1200"/>
+  </cs:categoryAxis>
+  <cs:chartArea mods="allowNoFillOverride allowNoLineOverride">
+    <cs:lnRef idx="0"/>
+    <cs:fillRef idx="0"/>
+    <cs:effectRef idx="0"/>
+    <cs:fontRef idx="minor">
+      <a:schemeClr val="tx1"/>
+    </cs:fontRef>
+    <cs:spPr>
+      <a:solidFill>
+        <a:schemeClr val="bg1"/>
+      </a:solidFill>
+      <a:ln w="9525" cap="flat" cmpd="sng" algn="ctr">
+        <a:solidFill>
+          <a:schemeClr val="tx1">
+            <a:lumMod val="15000"/>
+            <a:lumOff val="85000"/>
+          </a:schemeClr>
+        </a:solidFill>
+        <a:round/>
+      </a:ln>
+    </cs:spPr>
+    <cs:defRPr sz="1000" kern="1200"/>
+  </cs:chartArea>
+  <cs:dataLabel>
+    <cs:lnRef idx="0"/>
+    <cs:fillRef idx="0"/>
+    <cs:effectRef idx="0"/>
+    <cs:fontRef idx="minor">
+      <a:schemeClr val="tx1">
+        <a:lumMod val="75000"/>
+        <a:lumOff val="25000"/>
+      </a:schemeClr>
+    </cs:fontRef>
+    <cs:defRPr sz="900" kern="1200"/>
+  </cs:dataLabel>
+  <cs:dataLabelCallout>
+    <cs:lnRef idx="0"/>
+    <cs:fillRef idx="0"/>
+    <cs:effectRef idx="0"/>
+    <cs:fontRef idx="minor">
+      <a:schemeClr val="dk1">
+        <a:lumMod val="65000"/>
+        <a:lumOff val="35000"/>
+      </a:schemeClr>
+    </cs:fontRef>
+    <cs:spPr>
+      <a:solidFill>
+        <a:schemeClr val="lt1"/>
+      </a:solidFill>
+      <a:ln>
+        <a:solidFill>
+          <a:schemeClr val="dk1">
+            <a:lumMod val="25000"/>
+            <a:lumOff val="75000"/>
+          </a:schemeClr>
+        </a:solidFill>
+      </a:ln>
+    </cs:spPr>
+    <cs:defRPr sz="900" kern="1200"/>
+    <cs:bodyPr rot="0" spcFirstLastPara="1" vertOverflow="clip" horzOverflow="clip" vert="horz" wrap="square" lIns="36576" tIns="18288" rIns="36576" bIns="18288" anchor="ctr" anchorCtr="1">
+      <a:spAutoFit/>
+    </cs:bodyPr>
+  </cs:dataLabelCallout>
+  <cs:dataPoint>
+    <cs:lnRef idx="0"/>
+    <cs:fillRef idx="1">
+      <cs:styleClr val="auto"/>
+    </cs:fillRef>
+    <cs:effectRef idx="0"/>
+    <cs:fontRef idx="minor">
+      <a:schemeClr val="tx1"/>
+    </cs:fontRef>
+  </cs:dataPoint>
+  <cs:dataPoint3D>
+    <cs:lnRef idx="0"/>
+    <cs:fillRef idx="1">
+      <cs:styleClr val="auto"/>
+    </cs:fillRef>
+    <cs:effectRef idx="0"/>
+    <cs:fontRef idx="minor">
+      <a:schemeClr val="tx1"/>
+    </cs:fontRef>
+  </cs:dataPoint3D>
+  <cs:dataPointLine>
+    <cs:lnRef idx="0">
+      <cs:styleClr val="auto"/>
+    </cs:lnRef>
+    <cs:fillRef idx="1"/>
+    <cs:effectRef idx="0"/>
+    <cs:fontRef idx="minor">
+      <a:schemeClr val="tx1"/>
+    </cs:fontRef>
+    <cs:spPr>
+      <a:ln w="19050" cap="rnd">
+        <a:solidFill>
+          <a:schemeClr val="phClr"/>
+        </a:solidFill>
+        <a:round/>
+      </a:ln>
+    </cs:spPr>
+  </cs:dataPointLine>
+  <cs:dataPointMarker>
+    <cs:lnRef idx="0">
+      <cs:styleClr val="auto"/>
+    </cs:lnRef>
+    <cs:fillRef idx="1">
+      <cs:styleClr val="auto"/>
+    </cs:fillRef>
+    <cs:effectRef idx="0"/>
+    <cs:fontRef idx="minor">
+      <a:schemeClr val="tx1"/>
+    </cs:fontRef>
+    <cs:spPr>
+      <a:ln w="9525">
+        <a:solidFill>
+          <a:schemeClr val="phClr"/>
+        </a:solidFill>
+      </a:ln>
+    </cs:spPr>
+  </cs:dataPointMarker>
+  <cs:dataPointMarkerLayout symbol="circle" size="5"/>
+  <cs:dataPointWireframe>
+    <cs:lnRef idx="0">
+      <cs:styleClr val="auto"/>
+    </cs:lnRef>
+    <cs:fillRef idx="0"/>
+    <cs:effectRef idx="0"/>
+    <cs:fontRef idx="minor">
+      <a:schemeClr val="dk1"/>
+    </cs:fontRef>
+    <cs:spPr>
+      <a:ln w="9525" cap="rnd">
+        <a:solidFill>
+          <a:schemeClr val="phClr"/>
+        </a:solidFill>
+        <a:round/>
+      </a:ln>
+    </cs:spPr>
+  </cs:dataPointWireframe>
+  <cs:dataTable>
+    <cs:lnRef idx="0"/>
+    <cs:fillRef idx="0"/>
+    <cs:effectRef idx="0"/>
+    <cs:fontRef idx="minor">
+      <a:schemeClr val="tx1">
+        <a:lumMod val="65000"/>
+        <a:lumOff val="35000"/>
+      </a:schemeClr>
+    </cs:fontRef>
+    <cs:spPr>
+      <a:noFill/>
+      <a:ln w="9525" cap="flat" cmpd="sng" algn="ctr">
+        <a:solidFill>
+          <a:schemeClr val="tx1">
+            <a:lumMod val="15000"/>
+            <a:lumOff val="85000"/>
+          </a:schemeClr>
+        </a:solidFill>
+        <a:round/>
+      </a:ln>
+    </cs:spPr>
+    <cs:defRPr sz="900" kern="1200"/>
+  </cs:dataTable>
+  <cs:downBar>
+    <cs:lnRef idx="0"/>
+    <cs:fillRef idx="0"/>
+    <cs:effectRef idx="0"/>
+    <cs:fontRef idx="minor">
+      <a:schemeClr val="tx1"/>
+    </cs:fontRef>
+    <cs:spPr>
+      <a:solidFill>
+        <a:schemeClr val="dk1">
+          <a:lumMod val="75000"/>
+          <a:lumOff val="25000"/>
+        </a:schemeClr>
+      </a:solidFill>
+      <a:ln w="9525" cap="flat" cmpd="sng" algn="ctr">
+        <a:solidFill>
+          <a:schemeClr val="tx1">
+            <a:lumMod val="65000"/>
+            <a:lumOff val="35000"/>
+          </a:schemeClr>
+        </a:solidFill>
+        <a:round/>
+      </a:ln>
+    </cs:spPr>
+  </cs:downBar>
+  <cs:dropLine>
+    <cs:lnRef idx="0"/>
+    <cs:fillRef idx="0"/>
+    <cs:effectRef idx="0"/>
+    <cs:fontRef idx="minor">
+      <a:schemeClr val="tx1"/>
+    </cs:fontRef>
+    <cs:spPr>
+      <a:ln w="9525" cap="flat" cmpd="sng" algn="ctr">
+        <a:solidFill>
+          <a:schemeClr val="tx1">
+            <a:lumMod val="35000"/>
+            <a:lumOff val="65000"/>
+          </a:schemeClr>
+        </a:solidFill>
+        <a:round/>
+      </a:ln>
+    </cs:spPr>
+  </cs:dropLine>
+  <cs:errorBar>
+    <cs:lnRef idx="0"/>
+    <cs:fillRef idx="0"/>
+    <cs:effectRef idx="0"/>
+    <cs:fontRef idx="minor">
+      <a:schemeClr val="tx1"/>
+    </cs:fontRef>
+    <cs:spPr>
+      <a:ln w="9525" cap="flat" cmpd="sng" algn="ctr">
+        <a:solidFill>
+          <a:schemeClr val="tx1">
+            <a:lumMod val="65000"/>
+            <a:lumOff val="35000"/>
+          </a:schemeClr>
+        </a:solidFill>
+        <a:round/>
+      </a:ln>
+    </cs:spPr>
+  </cs:errorBar>
+  <cs:floor>
+    <cs:lnRef idx="0"/>
+    <cs:fillRef idx="0"/>
+    <cs:effectRef idx="0"/>
+    <cs:fontRef idx="minor">
+      <a:schemeClr val="tx1"/>
+    </cs:fontRef>
+    <cs:spPr>
+      <a:noFill/>
+      <a:ln>
+        <a:noFill/>
+      </a:ln>
+    </cs:spPr>
+  </cs:floor>
+  <cs:gridlineMajor>
+    <cs:lnRef idx="0"/>
+    <cs:fillRef idx="0"/>
+    <cs:effectRef idx="0"/>
+    <cs:fontRef idx="minor">
+      <a:schemeClr val="tx1"/>
+    </cs:fontRef>
+    <cs:spPr>
+      <a:ln w="9525" cap="flat" cmpd="sng" algn="ctr">
+        <a:solidFill>
+          <a:schemeClr val="tx1">
+            <a:lumMod val="15000"/>
+            <a:lumOff val="85000"/>
+          </a:schemeClr>
+        </a:solidFill>
+        <a:round/>
+      </a:ln>
+    </cs:spPr>
+  </cs:gridlineMajor>
+  <cs:gridlineMinor>
+    <cs:lnRef idx="0"/>
+    <cs:fillRef idx="0"/>
+    <cs:effectRef idx="0"/>
+    <cs:fontRef idx="minor">
+      <a:schemeClr val="tx1"/>
+    </cs:fontRef>
+    <cs:spPr>
+      <a:ln w="9525" cap="flat" cmpd="sng" algn="ctr">
+        <a:solidFill>
+          <a:schemeClr val="tx1">
+            <a:lumMod val="5000"/>
+            <a:lumOff val="95000"/>
+          </a:schemeClr>
+        </a:solidFill>
+        <a:round/>
+      </a:ln>
+    </cs:spPr>
+  </cs:gridlineMinor>
+  <cs:hiLoLine>
+    <cs:lnRef idx="0"/>
+    <cs:fillRef idx="0"/>
+    <cs:effectRef idx="0"/>
+    <cs:fontRef idx="minor">
+      <a:schemeClr val="tx1"/>
+    </cs:fontRef>
+    <cs:spPr>
+      <a:ln w="9525" cap="flat" cmpd="sng" algn="ctr">
+        <a:solidFill>
+          <a:schemeClr val="tx1">
+            <a:lumMod val="50000"/>
+            <a:lumOff val="50000"/>
+          </a:schemeClr>
+        </a:solidFill>
+        <a:round/>
+      </a:ln>
+    </cs:spPr>
+  </cs:hiLoLine>
+  <cs:leaderLine>
+    <cs:lnRef idx="0"/>
+    <cs:fillRef idx="0"/>
+    <cs:effectRef idx="0"/>
+    <cs:fontRef idx="minor">
+      <a:schemeClr val="tx1"/>
+    </cs:fontRef>
+    <cs:spPr>
+      <a:ln w="9525" cap="flat" cmpd="sng" algn="ctr">
+        <a:solidFill>
+          <a:schemeClr val="tx1">
+            <a:lumMod val="35000"/>
+            <a:lumOff val="65000"/>
+          </a:schemeClr>
+        </a:solidFill>
+        <a:round/>
+      </a:ln>
+    </cs:spPr>
+  </cs:leaderLine>
+  <cs:legend>
+    <cs:lnRef idx="0"/>
+    <cs:fillRef idx="0"/>
+    <cs:effectRef idx="0"/>
+    <cs:fontRef idx="minor">
+      <a:schemeClr val="tx1">
+        <a:lumMod val="65000"/>
+        <a:lumOff val="35000"/>
+      </a:schemeClr>
+    </cs:fontRef>
+    <cs:defRPr sz="900" kern="1200"/>
+  </cs:legend>
+  <cs:plotArea mods="allowNoFillOverride allowNoLineOverride">
+    <cs:lnRef idx="0"/>
+    <cs:fillRef idx="0"/>
+    <cs:effectRef idx="0"/>
+    <cs:fontRef idx="minor">
+      <a:schemeClr val="tx1"/>
+    </cs:fontRef>
+  </cs:plotArea>
+  <cs:plotArea3D mods="allowNoFillOverride allowNoLineOverride">
+    <cs:lnRef idx="0"/>
+    <cs:fillRef idx="0"/>
+    <cs:effectRef idx="0"/>
+    <cs:fontRef idx="minor">
+      <a:schemeClr val="tx1"/>
+    </cs:fontRef>
+  </cs:plotArea3D>
+  <cs:seriesAxis>
+    <cs:lnRef idx="0"/>
+    <cs:fillRef idx="0"/>
+    <cs:effectRef idx="0"/>
+    <cs:fontRef idx="minor">
+      <a:schemeClr val="tx1">
+        <a:lumMod val="65000"/>
+        <a:lumOff val="35000"/>
+      </a:schemeClr>
+    </cs:fontRef>
+    <cs:defRPr sz="900" kern="1200"/>
+  </cs:seriesAxis>
+  <cs:seriesLine>
+    <cs:lnRef idx="0"/>
+    <cs:fillRef idx="0"/>
+    <cs:effectRef idx="0"/>
+    <cs:fontRef idx="minor">
+      <a:schemeClr val="tx1"/>
+    </cs:fontRef>
+    <cs:spPr>
+      <a:ln w="9525" cap="flat" cmpd="sng" algn="ctr">
+        <a:solidFill>
+          <a:schemeClr val="tx1">
+            <a:lumMod val="35000"/>
+            <a:lumOff val="65000"/>
+          </a:schemeClr>
+        </a:solidFill>
+        <a:round/>
+      </a:ln>
+    </cs:spPr>
+  </cs:seriesLine>
+  <cs:title>
+    <cs:lnRef idx="0"/>
+    <cs:fillRef idx="0"/>
+    <cs:effectRef idx="0"/>
+    <cs:fontRef idx="minor">
+      <a:schemeClr val="tx1">
+        <a:lumMod val="65000"/>
+        <a:lumOff val="35000"/>
+      </a:schemeClr>
+    </cs:fontRef>
+    <cs:defRPr sz="1400" b="0" kern="1200" spc="0" baseline="0"/>
+  </cs:title>
+  <cs:trendline>
+    <cs:lnRef idx="0">
+      <cs:styleClr val="auto"/>
+    </cs:lnRef>
+    <cs:fillRef idx="0"/>
+    <cs:effectRef idx="0"/>
+    <cs:fontRef idx="minor">
+      <a:schemeClr val="tx1"/>
+    </cs:fontRef>
+    <cs:spPr>
+      <a:ln w="19050" cap="rnd">
+        <a:solidFill>
+          <a:schemeClr val="phClr"/>
+        </a:solidFill>
+        <a:prstDash val="sysDot"/>
+      </a:ln>
+    </cs:spPr>
+  </cs:trendline>
+  <cs:trendlineLabel>
+    <cs:lnRef idx="0"/>
+    <cs:fillRef idx="0"/>
+    <cs:effectRef idx="0"/>
+    <cs:fontRef idx="minor">
+      <a:schemeClr val="tx1">
+        <a:lumMod val="65000"/>
+        <a:lumOff val="35000"/>
+      </a:schemeClr>
+    </cs:fontRef>
+    <cs:defRPr sz="900" kern="1200"/>
+  </cs:trendlineLabel>
+  <cs:upBar>
+    <cs:lnRef idx="0"/>
+    <cs:fillRef idx="0"/>
+    <cs:effectRef idx="0"/>
+    <cs:fontRef idx="minor">
+      <a:schemeClr val="tx1"/>
+    </cs:fontRef>
+    <cs:spPr>
+      <a:solidFill>
+        <a:schemeClr val="lt1"/>
+      </a:solidFill>
+      <a:ln w="9525" cap="flat" cmpd="sng" algn="ctr">
+        <a:solidFill>
+          <a:schemeClr val="tx1">
+            <a:lumMod val="65000"/>
+            <a:lumOff val="35000"/>
+          </a:schemeClr>
+        </a:solidFill>
+        <a:round/>
+      </a:ln>
+    </cs:spPr>
+  </cs:upBar>
+  <cs:valueAxis>
+    <cs:lnRef idx="0"/>
+    <cs:fillRef idx="0"/>
+    <cs:effectRef idx="0"/>
+    <cs:fontRef idx="minor">
+      <a:schemeClr val="tx1">
+        <a:lumMod val="65000"/>
+        <a:lumOff val="35000"/>
+      </a:schemeClr>
+    </cs:fontRef>
+    <cs:spPr>
+      <a:ln w="9525" cap="flat" cmpd="sng" algn="ctr">
+        <a:solidFill>
+          <a:schemeClr val="tx1">
+            <a:lumMod val="25000"/>
+            <a:lumOff val="75000"/>
+          </a:schemeClr>
+        </a:solidFill>
+        <a:round/>
+      </a:ln>
+    </cs:spPr>
+    <cs:defRPr sz="900" kern="1200"/>
+  </cs:valueAxis>
+  <cs:wall>
+    <cs:lnRef idx="0"/>
+    <cs:fillRef idx="0"/>
+    <cs:effectRef idx="0"/>
+    <cs:fontRef idx="minor">
+      <a:schemeClr val="tx1"/>
+    </cs:fontRef>
+    <cs:spPr>
+      <a:noFill/>
+      <a:ln>
+        <a:noFill/>
+      </a:ln>
+    </cs:spPr>
+  </cs:wall>
+</cs:chartStyle>
+</file>
+
+<file path=word/charts/style3.xml><?xml version="1.0" encoding="utf-8"?>
 <cs:chartStyle xmlns:cs="http://schemas.microsoft.com/office/drawing/2012/chartStyle" xmlns:a="http://schemas.openxmlformats.org/drawingml/2006/main" id="240">
   <cs:axisTitle>
     <cs:lnRef idx="0"/>
